--- a/doc/Resource leveling in projects with flexible structures-20220112.docx
+++ b/doc/Resource leveling in projects with flexible structures-20220112.docx
@@ -1081,7 +1081,7 @@
       <w:pPr>
         <w:ind w:firstLine="420"/>
         <w:rPr>
-          <w:rFonts w:cstheme="minorEastAsia" w:hint="eastAsia"/>
+          <w:rFonts w:cstheme="minorEastAsia"/>
           <w:color w:val="0070C0"/>
           <w:kern w:val="0"/>
         </w:rPr>
@@ -1247,6 +1247,13 @@
           <w:color w:val="0070C0"/>
           <w:kern w:val="0"/>
         </w:rPr>
+      </w:r>
+      <w:r>
+        <w:rPr>
+          <w:rFonts w:cstheme="minorEastAsia"/>
+          <w:color w:val="0070C0"/>
+          <w:kern w:val="0"/>
+        </w:rPr>
         <w:fldChar w:fldCharType="separate"/>
       </w:r>
       <w:r>
@@ -1505,7 +1512,17 @@
           <w:color w:val="0070C0"/>
           <w:kern w:val="0"/>
         </w:rPr>
-        <w:t>For flexible construction projects</w:t>
+        <w:t>For flexible construc</w:t>
+      </w:r>
+      <w:bookmarkStart w:id="15" w:name="_GoBack"/>
+      <w:bookmarkEnd w:id="15"/>
+      <w:r>
+        <w:rPr>
+          <w:rFonts w:cstheme="minorEastAsia"/>
+          <w:color w:val="0070C0"/>
+          <w:kern w:val="0"/>
+        </w:rPr>
+        <w:t>tion projects</w:t>
       </w:r>
       <w:r>
         <w:rPr>
@@ -2065,16 +2082,16 @@
         </w:rPr>
         <w:t>Resource leveling is usually achieved by shifting noncritical activities within their available floats. When activities are carried out in different periods, the demand for the same reso</w:t>
       </w:r>
-      <w:bookmarkStart w:id="15" w:name="OLE_LINK58"/>
-      <w:bookmarkStart w:id="16" w:name="OLE_LINK61"/>
+      <w:bookmarkStart w:id="16" w:name="OLE_LINK58"/>
+      <w:bookmarkStart w:id="17" w:name="OLE_LINK61"/>
       <w:r>
         <w:rPr>
           <w:color w:val="0070C0"/>
         </w:rPr>
         <w:t>urce can be alleviated.</w:t>
       </w:r>
-      <w:bookmarkEnd w:id="15"/>
       <w:bookmarkEnd w:id="16"/>
+      <w:bookmarkEnd w:id="17"/>
       <w:r>
         <w:rPr>
           <w:color w:val="0070C0"/>
@@ -2371,8 +2388,8 @@
         </w:rPr>
         <w:t xml:space="preserve">The other group considers flexible project structures. Compared with that of the first group of studies, the project structure in this group is more flexible, i.e., implementing some activities is optional, and </w:t>
       </w:r>
-      <w:bookmarkStart w:id="17" w:name="OLE_LINK10"/>
-      <w:bookmarkStart w:id="18" w:name="OLE_LINK11"/>
+      <w:bookmarkStart w:id="18" w:name="OLE_LINK10"/>
+      <w:bookmarkStart w:id="19" w:name="OLE_LINK11"/>
       <w:r>
         <w:rPr>
           <w:rFonts w:cstheme="minorEastAsia"/>
@@ -2381,8 +2398,8 @@
         </w:rPr>
         <w:t>the precedence relationships appear with the implemented activities.</w:t>
       </w:r>
-      <w:bookmarkEnd w:id="17"/>
       <w:bookmarkEnd w:id="18"/>
+      <w:bookmarkEnd w:id="19"/>
       <w:r>
         <w:rPr>
           <w:rFonts w:cstheme="minorEastAsia"/>
@@ -2829,13 +2846,13 @@
       <w:r>
         <w:t xml:space="preserve">(2) For the RLP-PS, we design a </w:t>
       </w:r>
-      <w:bookmarkStart w:id="19" w:name="OLE_LINK29"/>
-      <w:bookmarkStart w:id="20" w:name="OLE_LINK35"/>
+      <w:bookmarkStart w:id="20" w:name="OLE_LINK29"/>
+      <w:bookmarkStart w:id="21" w:name="OLE_LINK35"/>
       <w:r>
         <w:t>two-stage heuristic algorithm</w:t>
       </w:r>
-      <w:bookmarkEnd w:id="19"/>
       <w:bookmarkEnd w:id="20"/>
+      <w:bookmarkEnd w:id="21"/>
       <w:r>
         <w:t xml:space="preserve"> (TSHA) and a </w:t>
       </w:r>
@@ -2856,8 +2873,8 @@
       <w:r>
         <w:t xml:space="preserve">(3) </w:t>
       </w:r>
-      <w:bookmarkStart w:id="21" w:name="OLE_LINK99"/>
-      <w:bookmarkStart w:id="22" w:name="OLE_LINK100"/>
+      <w:bookmarkStart w:id="22" w:name="OLE_LINK99"/>
+      <w:bookmarkStart w:id="23" w:name="OLE_LINK100"/>
       <w:r>
         <w:rPr>
           <w:rFonts w:eastAsia="Times New Roman" w:cs="Times New Roman"/>
@@ -2868,8 +2885,8 @@
         <w:t xml:space="preserve"> We use the Taguchi method for the design of the experiment (DOE) to determine the suitable parameter settings for our GA. In addition, the impacts of various factors on the performance of our GA are analyzed.</w:t>
       </w:r>
     </w:p>
-    <w:bookmarkEnd w:id="21"/>
     <w:bookmarkEnd w:id="22"/>
+    <w:bookmarkEnd w:id="23"/>
     <w:p>
       <w:pPr>
         <w:ind w:firstLine="420"/>
@@ -2930,16 +2947,16 @@
           </w:rPr>
           <m:t xml:space="preserve"> G=(N,</m:t>
         </m:r>
-        <w:bookmarkStart w:id="23" w:name="OLE_LINK27"/>
-        <w:bookmarkStart w:id="24" w:name="OLE_LINK28"/>
+        <w:bookmarkStart w:id="24" w:name="OLE_LINK27"/>
+        <w:bookmarkStart w:id="25" w:name="OLE_LINK28"/>
         <m:r>
           <w:rPr>
             <w:rFonts w:ascii="Cambria Math" w:hAnsi="Cambria Math"/>
           </w:rPr>
           <m:t>A</m:t>
         </m:r>
-        <w:bookmarkEnd w:id="23"/>
         <w:bookmarkEnd w:id="24"/>
+        <w:bookmarkEnd w:id="25"/>
         <m:r>
           <w:rPr>
             <w:rFonts w:ascii="Cambria Math" w:hAnsi="Cambria Math"/>
@@ -3037,8 +3054,8 @@
       <w:r>
         <w:t xml:space="preserve"> denotes the finish-start precedence relationships with zero-time-lag, which means that each activity cannot be started until all its predecessors have been completed. Wh</w:t>
       </w:r>
-      <w:bookmarkStart w:id="25" w:name="OLE_LINK40"/>
-      <w:bookmarkStart w:id="26" w:name="OLE_LINK41"/>
+      <w:bookmarkStart w:id="26" w:name="OLE_LINK40"/>
+      <w:bookmarkStart w:id="27" w:name="OLE_LINK41"/>
       <w:r>
         <w:t xml:space="preserve">en </w:t>
       </w:r>
@@ -3065,8 +3082,8 @@
       <w:r>
         <w:t>,</w:t>
       </w:r>
-      <w:bookmarkEnd w:id="25"/>
       <w:bookmarkEnd w:id="26"/>
+      <w:bookmarkEnd w:id="27"/>
       <w:r>
         <w:t xml:space="preserve"> activity </w:t>
       </w:r>
@@ -3103,13 +3120,13 @@
       <w:r>
         <w:t xml:space="preserve"> is the </w:t>
       </w:r>
-      <w:bookmarkStart w:id="27" w:name="OLE_LINK71"/>
-      <w:bookmarkStart w:id="28" w:name="OLE_LINK72"/>
+      <w:bookmarkStart w:id="28" w:name="OLE_LINK71"/>
+      <w:bookmarkStart w:id="29" w:name="OLE_LINK72"/>
       <w:r>
         <w:t xml:space="preserve">successor </w:t>
       </w:r>
-      <w:bookmarkEnd w:id="27"/>
       <w:bookmarkEnd w:id="28"/>
+      <w:bookmarkEnd w:id="29"/>
       <w:r>
         <w:t xml:space="preserve">of activity </w:t>
       </w:r>
@@ -3677,8 +3694,8 @@
       <w:r>
         <w:t xml:space="preserve"> optional (alternative) and some activities are dependent on the implementation of other activities. This means that not all activities need to be implemented and the precedence relationships only exist between activities that are actually implemented. This leads to many different feasible structures for a flexible project. </w:t>
       </w:r>
-      <w:bookmarkStart w:id="29" w:name="OLE_LINK78"/>
-      <w:bookmarkStart w:id="30" w:name="OLE_LINK79"/>
+      <w:bookmarkStart w:id="30" w:name="OLE_LINK78"/>
+      <w:bookmarkStart w:id="31" w:name="OLE_LINK79"/>
       <w:r>
         <w:t>Performing the project with any feasible structure is able to achieve the planned objective of the project</w:t>
       </w:r>
@@ -3735,8 +3752,8 @@
         <w:t xml:space="preserve"> </w:t>
       </w:r>
     </w:p>
-    <w:bookmarkEnd w:id="29"/>
     <w:bookmarkEnd w:id="30"/>
+    <w:bookmarkEnd w:id="31"/>
     <w:p>
       <w:pPr>
         <w:ind w:firstLine="420"/>
@@ -4711,9 +4728,9 @@
       <w:r>
         <w:t xml:space="preserve">fter we number </w:t>
       </w:r>
-      <w:bookmarkStart w:id="31" w:name="OLE_LINK30"/>
-      <w:bookmarkStart w:id="32" w:name="OLE_LINK31"/>
-      <w:bookmarkStart w:id="33" w:name="OLE_LINK32"/>
+      <w:bookmarkStart w:id="32" w:name="OLE_LINK30"/>
+      <w:bookmarkStart w:id="33" w:name="OLE_LINK31"/>
+      <w:bookmarkStart w:id="34" w:name="OLE_LINK32"/>
       <w:r>
         <w:t xml:space="preserve">all activities topologically, the number of optional </w:t>
       </w:r>
@@ -4787,9 +4804,9 @@
           </m:sub>
         </m:sSub>
       </m:oMath>
-      <w:bookmarkEnd w:id="31"/>
       <w:bookmarkEnd w:id="32"/>
       <w:bookmarkEnd w:id="33"/>
+      <w:bookmarkEnd w:id="34"/>
       <w:r>
         <w:rPr>
           <w:rFonts w:hint="eastAsia"/>
@@ -4880,13 +4897,13 @@
       <w:r>
         <w:t xml:space="preserve">. Bridges are generally divided into </w:t>
       </w:r>
-      <w:bookmarkStart w:id="34" w:name="OLE_LINK62"/>
-      <w:bookmarkStart w:id="35" w:name="OLE_LINK63"/>
+      <w:bookmarkStart w:id="35" w:name="OLE_LINK62"/>
+      <w:bookmarkStart w:id="36" w:name="OLE_LINK63"/>
       <w:r>
         <w:t xml:space="preserve">superstructure </w:t>
       </w:r>
-      <w:bookmarkEnd w:id="34"/>
       <w:bookmarkEnd w:id="35"/>
+      <w:bookmarkEnd w:id="36"/>
       <w:r>
         <w:t xml:space="preserve">and substructure. </w:t>
       </w:r>
@@ -5100,8 +5117,8 @@
       <w:r>
         <w:t xml:space="preserve"> = {Precast, Cast-In-Situ}. </w:t>
       </w:r>
-      <w:bookmarkStart w:id="36" w:name="OLE_LINK15"/>
-      <w:bookmarkStart w:id="37" w:name="OLE_LINK16"/>
+      <w:bookmarkStart w:id="37" w:name="OLE_LINK15"/>
+      <w:bookmarkStart w:id="38" w:name="OLE_LINK16"/>
       <w:r>
         <w:t xml:space="preserve">If the </w:t>
       </w:r>
@@ -5123,8 +5140,8 @@
       <w:r>
         <w:t xml:space="preserve"> are not carried out</w:t>
       </w:r>
-      <w:bookmarkEnd w:id="36"/>
       <w:bookmarkEnd w:id="37"/>
+      <w:bookmarkEnd w:id="38"/>
       <w:r>
         <w:t xml:space="preserve">, and the precedence relationships corresponding to these activities are invalid. If the steel structure is selected, its dependent activities are performed, i.e., </w:t>
       </w:r>
@@ -5222,19 +5239,32 @@
       <w:pPr>
         <w:pStyle w:val="a4"/>
       </w:pPr>
-      <w:bookmarkStart w:id="38" w:name="_Ref81394402"/>
+      <w:bookmarkStart w:id="39" w:name="_Ref81394402"/>
       <w:r>
         <w:t xml:space="preserve">Fig. </w:t>
       </w:r>
-      <w:fldSimple w:instr=" SEQ Fig. \* ARABIC ">
-        <w:r>
-          <w:rPr>
-            <w:noProof/>
-          </w:rPr>
-          <w:t>1</w:t>
-        </w:r>
-      </w:fldSimple>
-      <w:bookmarkEnd w:id="38"/>
+      <w:r>
+        <w:fldChar w:fldCharType="begin"/>
+      </w:r>
+      <w:r>
+        <w:instrText xml:space="preserve"> SEQ Fig. \* ARABIC </w:instrText>
+      </w:r>
+      <w:r>
+        <w:fldChar w:fldCharType="separate"/>
+      </w:r>
+      <w:r>
+        <w:rPr>
+          <w:noProof/>
+        </w:rPr>
+        <w:t>1</w:t>
+      </w:r>
+      <w:r>
+        <w:rPr>
+          <w:noProof/>
+        </w:rPr>
+        <w:fldChar w:fldCharType="end"/>
+      </w:r>
+      <w:bookmarkEnd w:id="39"/>
       <w:r>
         <w:t xml:space="preserve"> </w:t>
       </w:r>
@@ -5247,12 +5277,12 @@
         <w:pStyle w:val="2"/>
         <w:spacing w:before="156" w:after="156"/>
       </w:pPr>
-      <w:bookmarkStart w:id="39" w:name="OLE_LINK39"/>
+      <w:bookmarkStart w:id="40" w:name="OLE_LINK39"/>
       <w:r>
         <w:t>Nonlinear integer programming model</w:t>
       </w:r>
     </w:p>
-    <w:bookmarkEnd w:id="39"/>
+    <w:bookmarkEnd w:id="40"/>
     <w:p>
       <w:pPr>
         <w:ind w:firstLine="420"/>
@@ -5998,8 +6028,8 @@
                   </m:sSub>
                 </m:sup>
                 <m:e>
-                  <w:bookmarkStart w:id="40" w:name="OLE_LINK38"/>
-                  <w:bookmarkStart w:id="41" w:name="OLE_LINK52"/>
+                  <w:bookmarkStart w:id="41" w:name="OLE_LINK38"/>
+                  <w:bookmarkStart w:id="42" w:name="OLE_LINK52"/>
                   <m:sSub>
                     <m:sSubPr>
                       <m:ctrlPr>
@@ -6026,8 +6056,8 @@
                       </m:r>
                     </m:sub>
                   </m:sSub>
-                  <w:bookmarkEnd w:id="40"/>
                   <w:bookmarkEnd w:id="41"/>
+                  <w:bookmarkEnd w:id="42"/>
                 </m:e>
               </m:nary>
               <m:r>
@@ -6095,7 +6125,7 @@
               <w:spacing w:line="240" w:lineRule="auto"/>
               <w:ind w:firstLineChars="0" w:firstLine="0"/>
             </w:pPr>
-            <w:bookmarkStart w:id="42" w:name="式2"/>
+            <w:bookmarkStart w:id="43" w:name="式2"/>
             <w:r>
               <w:t>(</w:t>
             </w:r>
@@ -6132,7 +6162,7 @@
               </w:rPr>
               <w:t>)</w:t>
             </w:r>
-            <w:bookmarkEnd w:id="42"/>
+            <w:bookmarkEnd w:id="43"/>
           </w:p>
         </w:tc>
       </w:tr>
@@ -6238,7 +6268,7 @@
               <w:spacing w:line="240" w:lineRule="auto"/>
               <w:ind w:firstLineChars="0" w:firstLine="0"/>
             </w:pPr>
-            <w:bookmarkStart w:id="43" w:name="式3"/>
+            <w:bookmarkStart w:id="44" w:name="式3"/>
             <w:r>
               <w:t>(</w:t>
             </w:r>
@@ -6275,7 +6305,7 @@
               </w:rPr>
               <w:t>)</w:t>
             </w:r>
-            <w:bookmarkEnd w:id="43"/>
+            <w:bookmarkEnd w:id="44"/>
           </w:p>
         </w:tc>
       </w:tr>
@@ -6786,7 +6816,7 @@
               <w:spacing w:line="240" w:lineRule="auto"/>
               <w:ind w:firstLineChars="0" w:firstLine="0"/>
             </w:pPr>
-            <w:bookmarkStart w:id="44" w:name="式4"/>
+            <w:bookmarkStart w:id="45" w:name="式4"/>
             <w:r>
               <w:t>(</w:t>
             </w:r>
@@ -6823,7 +6853,7 @@
               </w:rPr>
               <w:t>)</w:t>
             </w:r>
-            <w:bookmarkEnd w:id="44"/>
+            <w:bookmarkEnd w:id="45"/>
           </w:p>
         </w:tc>
       </w:tr>
@@ -7221,7 +7251,7 @@
               <w:spacing w:line="240" w:lineRule="auto"/>
               <w:ind w:firstLineChars="0" w:firstLine="0"/>
             </w:pPr>
-            <w:bookmarkStart w:id="45" w:name="式6"/>
+            <w:bookmarkStart w:id="46" w:name="式6"/>
             <w:r>
               <w:t>(</w:t>
             </w:r>
@@ -7258,7 +7288,7 @@
               </w:rPr>
               <w:t>)</w:t>
             </w:r>
-            <w:bookmarkEnd w:id="45"/>
+            <w:bookmarkEnd w:id="46"/>
           </w:p>
         </w:tc>
       </w:tr>
@@ -8399,16 +8429,16 @@
         </w:rPr>
         <w:t>implicitly</w:t>
       </w:r>
-      <w:bookmarkStart w:id="46" w:name="OLE_LINK42"/>
-      <w:bookmarkStart w:id="47" w:name="OLE_LINK43"/>
+      <w:bookmarkStart w:id="47" w:name="OLE_LINK42"/>
+      <w:bookmarkStart w:id="48" w:name="OLE_LINK43"/>
       <w:r>
         <w:rPr>
           <w:szCs w:val="22"/>
         </w:rPr>
         <w:t xml:space="preserve"> minimizes the resource usage</w:t>
       </w:r>
-      <w:bookmarkEnd w:id="46"/>
       <w:bookmarkEnd w:id="47"/>
+      <w:bookmarkEnd w:id="48"/>
       <w:r>
         <w:rPr>
           <w:szCs w:val="22"/>
@@ -8544,7 +8574,7 @@
       <w:r>
         <w:t xml:space="preserve"> large positive number. </w:t>
       </w:r>
-      <w:bookmarkStart w:id="48" w:name="OLE_LINK103"/>
+      <w:bookmarkStart w:id="49" w:name="OLE_LINK103"/>
       <w:r>
         <w:t xml:space="preserve">Only when activities </w:t>
       </w:r>
@@ -8579,7 +8609,7 @@
       <w:r>
         <w:t xml:space="preserve"> the constraint valid.</w:t>
       </w:r>
-      <w:bookmarkEnd w:id="48"/>
+      <w:bookmarkEnd w:id="49"/>
       <w:r>
         <w:t xml:space="preserve"> </w:t>
       </w:r>
@@ -8791,8 +8821,8 @@
       <w:r>
         <w:t xml:space="preserve"> must also be implemented. </w:t>
       </w:r>
-      <w:bookmarkStart w:id="49" w:name="OLE_LINK33"/>
-      <w:bookmarkStart w:id="50" w:name="OLE_LINK34"/>
+      <w:bookmarkStart w:id="50" w:name="OLE_LINK33"/>
+      <w:bookmarkStart w:id="51" w:name="OLE_LINK34"/>
       <w:r>
         <w:rPr>
           <w:rFonts w:cs="Times New Roman"/>
@@ -8826,8 +8856,8 @@
       <w:r>
         <w:t xml:space="preserve"> usage for each time period. </w:t>
       </w:r>
-      <w:bookmarkEnd w:id="49"/>
       <w:bookmarkEnd w:id="50"/>
+      <w:bookmarkEnd w:id="51"/>
       <w:r>
         <w:rPr>
           <w:rFonts w:cs="Times New Roman"/>
@@ -9210,7 +9240,7 @@
               <w:spacing w:line="240" w:lineRule="auto"/>
               <w:ind w:firstLineChars="0" w:firstLine="0"/>
             </w:pPr>
-            <w:bookmarkStart w:id="51" w:name="式10"/>
+            <w:bookmarkStart w:id="52" w:name="式10"/>
             <w:r>
               <w:t>(</w:t>
             </w:r>
@@ -9244,7 +9274,7 @@
             <w:r>
               <w:t>)</w:t>
             </w:r>
-            <w:bookmarkEnd w:id="51"/>
+            <w:bookmarkEnd w:id="52"/>
           </w:p>
         </w:tc>
       </w:tr>
@@ -9479,8 +9509,8 @@
                   </m:sSub>
                 </m:sup>
                 <m:e>
-                  <w:bookmarkStart w:id="52" w:name="OLE_LINK22"/>
-                  <w:bookmarkStart w:id="53" w:name="OLE_LINK68"/>
+                  <w:bookmarkStart w:id="53" w:name="OLE_LINK22"/>
+                  <w:bookmarkStart w:id="54" w:name="OLE_LINK68"/>
                   <m:sSub>
                     <m:sSubPr>
                       <m:ctrlPr>
@@ -9509,8 +9539,8 @@
                       </m:r>
                     </m:sub>
                   </m:sSub>
-                  <w:bookmarkEnd w:id="52"/>
                   <w:bookmarkEnd w:id="53"/>
+                  <w:bookmarkEnd w:id="54"/>
                   <m:r>
                     <m:rPr>
                       <m:sty m:val="p"/>
@@ -9919,7 +9949,7 @@
               <w:spacing w:line="240" w:lineRule="auto"/>
               <w:ind w:firstLineChars="0" w:firstLine="0"/>
             </w:pPr>
-            <w:bookmarkStart w:id="54" w:name="式11"/>
+            <w:bookmarkStart w:id="55" w:name="式11"/>
             <w:r>
               <w:t>(</w:t>
             </w:r>
@@ -9953,7 +9983,7 @@
             <w:r>
               <w:t>)</w:t>
             </w:r>
-            <w:bookmarkEnd w:id="54"/>
+            <w:bookmarkEnd w:id="55"/>
           </w:p>
         </w:tc>
       </w:tr>
@@ -10181,7 +10211,7 @@
               <w:spacing w:line="240" w:lineRule="auto"/>
               <w:ind w:firstLineChars="0" w:firstLine="0"/>
             </w:pPr>
-            <w:bookmarkStart w:id="55" w:name="式12"/>
+            <w:bookmarkStart w:id="56" w:name="式12"/>
             <w:r>
               <w:t>(</w:t>
             </w:r>
@@ -10215,7 +10245,7 @@
             <w:r>
               <w:t>)</w:t>
             </w:r>
-            <w:bookmarkEnd w:id="55"/>
+            <w:bookmarkEnd w:id="56"/>
           </w:p>
         </w:tc>
       </w:tr>
@@ -11354,8 +11384,8 @@
       <w:r>
         <w:t xml:space="preserve">, so the RLP-PS is also NP-hard. To efficiently solve the NP-hard RLP-PS, we design a two-stage heuristic algorithm and </w:t>
       </w:r>
-      <w:bookmarkStart w:id="56" w:name="OLE_LINK70"/>
-      <w:bookmarkStart w:id="57" w:name="OLE_LINK73"/>
+      <w:bookmarkStart w:id="57" w:name="OLE_LINK70"/>
+      <w:bookmarkStart w:id="58" w:name="OLE_LINK73"/>
       <w:r>
         <w:t xml:space="preserve">a </w:t>
       </w:r>
@@ -11371,8 +11401,8 @@
       <w:r>
         <w:t>genetic algorithm</w:t>
       </w:r>
-      <w:bookmarkEnd w:id="56"/>
       <w:bookmarkEnd w:id="57"/>
+      <w:bookmarkEnd w:id="58"/>
       <w:r>
         <w:t xml:space="preserve"> in Section 3.</w:t>
       </w:r>
@@ -11516,14 +11546,27 @@
       <w:r>
         <w:t xml:space="preserve">Fig. </w:t>
       </w:r>
-      <w:fldSimple w:instr=" SEQ Fig. \* ARABIC ">
-        <w:r>
-          <w:rPr>
-            <w:noProof/>
-          </w:rPr>
-          <w:t>2</w:t>
-        </w:r>
-      </w:fldSimple>
+      <w:r>
+        <w:fldChar w:fldCharType="begin"/>
+      </w:r>
+      <w:r>
+        <w:instrText xml:space="preserve"> SEQ Fig. \* ARABIC </w:instrText>
+      </w:r>
+      <w:r>
+        <w:fldChar w:fldCharType="separate"/>
+      </w:r>
+      <w:r>
+        <w:rPr>
+          <w:noProof/>
+        </w:rPr>
+        <w:t>2</w:t>
+      </w:r>
+      <w:r>
+        <w:rPr>
+          <w:noProof/>
+        </w:rPr>
+        <w:fldChar w:fldCharType="end"/>
+      </w:r>
       <w:r>
         <w:t xml:space="preserve"> </w:t>
       </w:r>
@@ -11539,14 +11582,27 @@
       <w:r>
         <w:t xml:space="preserve">Table </w:t>
       </w:r>
-      <w:fldSimple w:instr=" SEQ Table \* ARABIC ">
-        <w:r>
-          <w:rPr>
-            <w:noProof/>
-          </w:rPr>
-          <w:t>1</w:t>
-        </w:r>
-      </w:fldSimple>
+      <w:r>
+        <w:fldChar w:fldCharType="begin"/>
+      </w:r>
+      <w:r>
+        <w:instrText xml:space="preserve"> SEQ Table \* ARABIC </w:instrText>
+      </w:r>
+      <w:r>
+        <w:fldChar w:fldCharType="separate"/>
+      </w:r>
+      <w:r>
+        <w:rPr>
+          <w:noProof/>
+        </w:rPr>
+        <w:t>1</w:t>
+      </w:r>
+      <w:r>
+        <w:rPr>
+          <w:noProof/>
+        </w:rPr>
+        <w:fldChar w:fldCharType="end"/>
+      </w:r>
       <w:r>
         <w:t>. Activity durations and resource requirements in the example project</w:t>
       </w:r>
@@ -12365,8 +12421,8 @@
       <w:pPr>
         <w:ind w:firstLine="420"/>
       </w:pPr>
-      <w:bookmarkStart w:id="58" w:name="OLE_LINK44"/>
-      <w:bookmarkStart w:id="59" w:name="OLE_LINK45"/>
+      <w:bookmarkStart w:id="59" w:name="OLE_LINK44"/>
+      <w:bookmarkStart w:id="60" w:name="OLE_LINK45"/>
     </w:p>
     <w:p>
       <w:pPr>
@@ -12426,19 +12482,32 @@
       <w:pPr>
         <w:pStyle w:val="a4"/>
       </w:pPr>
-      <w:bookmarkStart w:id="60" w:name="_Ref88297098"/>
+      <w:bookmarkStart w:id="61" w:name="_Ref88297098"/>
       <w:r>
         <w:t xml:space="preserve">Fig. </w:t>
       </w:r>
-      <w:fldSimple w:instr=" SEQ Fig. \* ARABIC ">
-        <w:r>
-          <w:rPr>
-            <w:noProof/>
-          </w:rPr>
-          <w:t>3</w:t>
-        </w:r>
-      </w:fldSimple>
-      <w:bookmarkEnd w:id="60"/>
+      <w:r>
+        <w:fldChar w:fldCharType="begin"/>
+      </w:r>
+      <w:r>
+        <w:instrText xml:space="preserve"> SEQ Fig. \* ARABIC </w:instrText>
+      </w:r>
+      <w:r>
+        <w:fldChar w:fldCharType="separate"/>
+      </w:r>
+      <w:r>
+        <w:rPr>
+          <w:noProof/>
+        </w:rPr>
+        <w:t>3</w:t>
+      </w:r>
+      <w:r>
+        <w:rPr>
+          <w:noProof/>
+        </w:rPr>
+        <w:fldChar w:fldCharType="end"/>
+      </w:r>
+      <w:bookmarkEnd w:id="61"/>
       <w:r>
         <w:t xml:space="preserve"> </w:t>
       </w:r>
@@ -12659,14 +12728,14 @@
         </w:rPr>
         <w:t xml:space="preserve"> = {0, 1, 2, 4, 7, 10}</w:t>
       </w:r>
-      <w:bookmarkStart w:id="61" w:name="OLE_LINK98"/>
+      <w:bookmarkStart w:id="62" w:name="OLE_LINK98"/>
       <w:r>
         <w:rPr>
           <w:color w:val="0070C0"/>
         </w:rPr>
         <w:t xml:space="preserve">. </w:t>
       </w:r>
-      <w:bookmarkEnd w:id="61"/>
+      <w:bookmarkEnd w:id="62"/>
       <w:r>
         <w:rPr>
           <w:color w:val="0070C0"/>
@@ -12760,8 +12829,8 @@
       <w:r>
         <w:t xml:space="preserve">We use CPLEX to solve the linear integer programming model M1 of the example project. </w:t>
       </w:r>
-      <w:bookmarkStart w:id="62" w:name="OLE_LINK74"/>
-      <w:bookmarkStart w:id="63" w:name="OLE_LINK75"/>
+      <w:bookmarkStart w:id="63" w:name="OLE_LINK74"/>
+      <w:bookmarkStart w:id="64" w:name="OLE_LINK75"/>
       <w:r>
         <w:rPr>
           <w:color w:val="0070C0"/>
@@ -12837,10 +12906,10 @@
         <w:t xml:space="preserve">. </w:t>
       </w:r>
     </w:p>
-    <w:bookmarkEnd w:id="58"/>
     <w:bookmarkEnd w:id="59"/>
-    <w:bookmarkEnd w:id="62"/>
+    <w:bookmarkEnd w:id="60"/>
     <w:bookmarkEnd w:id="63"/>
+    <w:bookmarkEnd w:id="64"/>
     <w:p>
       <w:pPr>
         <w:ind w:firstLine="420"/>
@@ -13329,8 +13398,8 @@
       <w:r>
         <w:t xml:space="preserve"> individuals is generated based on the TSHA (Section 3.2).</w:t>
       </w:r>
-      <w:bookmarkStart w:id="64" w:name="OLE_LINK47"/>
-      <w:bookmarkStart w:id="65" w:name="OLE_LINK48"/>
+      <w:bookmarkStart w:id="65" w:name="OLE_LINK47"/>
+      <w:bookmarkStart w:id="66" w:name="OLE_LINK48"/>
       <w:r>
         <w:t xml:space="preserve"> During each iteration of the GA, parent individuals are randomly selected from the population to perform the crossover operation for generating child individuals (Section 3.3). Then</w:t>
       </w:r>
@@ -13343,8 +13412,8 @@
       <w:r>
         <w:t xml:space="preserve"> the mutation operator is applied to the child individuals (Section 3.4).</w:t>
       </w:r>
-      <w:bookmarkEnd w:id="64"/>
       <w:bookmarkEnd w:id="65"/>
+      <w:bookmarkEnd w:id="66"/>
       <w:r>
         <w:t xml:space="preserve"> Subsequently, the decoding mechanism is used to convert the parent and child individuals into schedules (Section 3.1), and the objective function (1) corresponding to the schedule is used to evaluate the individuals. </w:t>
       </w:r>
@@ -14739,13 +14808,13 @@
       <w:r>
         <w:t xml:space="preserve">. </w:t>
       </w:r>
-      <w:bookmarkStart w:id="66" w:name="OLE_LINK54"/>
-      <w:bookmarkStart w:id="67" w:name="OLE_LINK55"/>
+      <w:bookmarkStart w:id="67" w:name="OLE_LINK54"/>
+      <w:bookmarkStart w:id="68" w:name="OLE_LINK55"/>
       <w:r>
         <w:t>The path is a sequence of different activitie</w:t>
       </w:r>
-      <w:bookmarkEnd w:id="66"/>
       <w:bookmarkEnd w:id="67"/>
+      <w:bookmarkEnd w:id="68"/>
       <w:r>
         <w:t xml:space="preserve">s. The length of path </w:t>
       </w:r>
@@ -14888,9 +14957,9 @@
       <w:r>
         <w:t xml:space="preserve"> </w:t>
       </w:r>
-      <w:bookmarkStart w:id="68" w:name="OLE_LINK49"/>
-      <w:bookmarkStart w:id="69" w:name="OLE_LINK50"/>
-      <w:bookmarkStart w:id="70" w:name="OLE_LINK53"/>
+      <w:bookmarkStart w:id="69" w:name="OLE_LINK49"/>
+      <w:bookmarkStart w:id="70" w:name="OLE_LINK50"/>
+      <w:bookmarkStart w:id="71" w:name="OLE_LINK53"/>
       <w:r>
         <w:t xml:space="preserve">is </w:t>
       </w:r>
@@ -14972,9 +15041,9 @@
             </m:sSub>
           </m:sub>
         </m:sSub>
-        <w:bookmarkEnd w:id="68"/>
         <w:bookmarkEnd w:id="69"/>
         <w:bookmarkEnd w:id="70"/>
+        <w:bookmarkEnd w:id="71"/>
         <m:r>
           <w:rPr>
             <w:rFonts w:ascii="Cambria Math" w:hAnsi="Cambria Math"/>
@@ -15242,13 +15311,13 @@
           <m:t>=-∞</m:t>
         </m:r>
       </m:oMath>
-      <w:bookmarkStart w:id="71" w:name="OLE_LINK25"/>
-      <w:bookmarkStart w:id="72" w:name="OLE_LINK26"/>
+      <w:bookmarkStart w:id="72" w:name="OLE_LINK25"/>
+      <w:bookmarkStart w:id="73" w:name="OLE_LINK26"/>
       <w:r>
         <w:t xml:space="preserve">. </w:t>
       </w:r>
-      <w:bookmarkEnd w:id="71"/>
       <w:bookmarkEnd w:id="72"/>
+      <w:bookmarkEnd w:id="73"/>
       <w:r>
         <w:t xml:space="preserve">After activity </w:t>
       </w:r>
@@ -15386,8 +15455,8 @@
       <w:r>
         <w:t xml:space="preserve">. </w:t>
       </w:r>
-      <w:bookmarkStart w:id="73" w:name="OLE_LINK23"/>
-      <w:bookmarkStart w:id="74" w:name="OLE_LINK24"/>
+      <w:bookmarkStart w:id="74" w:name="OLE_LINK23"/>
+      <w:bookmarkStart w:id="75" w:name="OLE_LINK24"/>
       <w:r>
         <w:t xml:space="preserve">The possible latest start time of activity </w:t>
       </w:r>
@@ -15462,8 +15531,8 @@
       <w:r>
         <w:t>.</w:t>
       </w:r>
-      <w:bookmarkEnd w:id="73"/>
       <w:bookmarkEnd w:id="74"/>
+      <w:bookmarkEnd w:id="75"/>
       <w:r>
         <w:t xml:space="preserve"> The above steps are repeated until all activities to be implemented have been assigned start times.</w:t>
       </w:r>
@@ -19279,19 +19348,32 @@
       <w:pPr>
         <w:pStyle w:val="a4"/>
       </w:pPr>
-      <w:bookmarkStart w:id="75" w:name="_Ref81395044"/>
+      <w:bookmarkStart w:id="76" w:name="_Ref81395044"/>
       <w:r>
         <w:t xml:space="preserve">Fig. </w:t>
       </w:r>
-      <w:fldSimple w:instr=" SEQ Fig. \* ARABIC ">
-        <w:r>
-          <w:rPr>
-            <w:noProof/>
-          </w:rPr>
-          <w:t>4</w:t>
-        </w:r>
-      </w:fldSimple>
-      <w:bookmarkEnd w:id="75"/>
+      <w:r>
+        <w:fldChar w:fldCharType="begin"/>
+      </w:r>
+      <w:r>
+        <w:instrText xml:space="preserve"> SEQ Fig. \* ARABIC </w:instrText>
+      </w:r>
+      <w:r>
+        <w:fldChar w:fldCharType="separate"/>
+      </w:r>
+      <w:r>
+        <w:rPr>
+          <w:noProof/>
+        </w:rPr>
+        <w:t>4</w:t>
+      </w:r>
+      <w:r>
+        <w:rPr>
+          <w:noProof/>
+        </w:rPr>
+        <w:fldChar w:fldCharType="end"/>
+      </w:r>
+      <w:bookmarkEnd w:id="76"/>
       <w:r>
         <w:t xml:space="preserve"> An example of generating infeasible implementation lists after using the standard one-point crossover</w:t>
       </w:r>
@@ -22998,7 +23080,7 @@
       <w:r>
         <w:t xml:space="preserve"> </w:t>
       </w:r>
-      <w:bookmarkStart w:id="76" w:name="OLE_LINK6"/>
+      <w:bookmarkStart w:id="77" w:name="OLE_LINK6"/>
       <w:r>
         <w:t xml:space="preserve">The implemented activity 9 in </w:t>
       </w:r>
@@ -23034,7 +23116,7 @@
         <w:t xml:space="preserve"> has no dependent activities.</w:t>
       </w:r>
     </w:p>
-    <w:bookmarkEnd w:id="76"/>
+    <w:bookmarkEnd w:id="77"/>
     <w:p>
       <w:pPr>
         <w:keepNext/>
@@ -23092,19 +23174,32 @@
       <w:pPr>
         <w:pStyle w:val="a4"/>
       </w:pPr>
-      <w:bookmarkStart w:id="77" w:name="_Ref81394905"/>
+      <w:bookmarkStart w:id="78" w:name="_Ref81394905"/>
       <w:r>
         <w:t xml:space="preserve">Fig. </w:t>
       </w:r>
-      <w:fldSimple w:instr=" SEQ Fig. \* ARABIC ">
-        <w:r>
-          <w:rPr>
-            <w:noProof/>
-          </w:rPr>
-          <w:t>5</w:t>
-        </w:r>
-      </w:fldSimple>
-      <w:bookmarkEnd w:id="77"/>
+      <w:r>
+        <w:fldChar w:fldCharType="begin"/>
+      </w:r>
+      <w:r>
+        <w:instrText xml:space="preserve"> SEQ Fig. \* ARABIC </w:instrText>
+      </w:r>
+      <w:r>
+        <w:fldChar w:fldCharType="separate"/>
+      </w:r>
+      <w:r>
+        <w:rPr>
+          <w:noProof/>
+        </w:rPr>
+        <w:t>5</w:t>
+      </w:r>
+      <w:r>
+        <w:rPr>
+          <w:noProof/>
+        </w:rPr>
+        <w:fldChar w:fldCharType="end"/>
+      </w:r>
+      <w:bookmarkEnd w:id="78"/>
       <w:r>
         <w:t xml:space="preserve"> </w:t>
       </w:r>
@@ -27951,8 +28046,8 @@
       <w:r>
         <w:t xml:space="preserve"> (Lines 11-18). </w:t>
       </w:r>
-      <w:bookmarkStart w:id="78" w:name="OLE_LINK64"/>
-      <w:bookmarkStart w:id="79" w:name="OLE_LINK65"/>
+      <w:bookmarkStart w:id="79" w:name="OLE_LINK64"/>
+      <w:bookmarkStart w:id="80" w:name="OLE_LINK65"/>
       <w:r>
         <w:t xml:space="preserve">After an activity is adjusted, if </w:t>
       </w:r>
@@ -28036,8 +28131,8 @@
           </m:sup>
         </m:sSubSup>
       </m:oMath>
-      <w:bookmarkEnd w:id="78"/>
       <w:bookmarkEnd w:id="79"/>
+      <w:bookmarkEnd w:id="80"/>
       <w:r>
         <w:t xml:space="preserve"> (Lines 19-22)</w:t>
       </w:r>
@@ -28085,7 +28180,7 @@
                 <w:kern w:val="2"/>
               </w:rPr>
             </w:pPr>
-            <w:bookmarkStart w:id="80" w:name="OLE_LINK14"/>
+            <w:bookmarkStart w:id="81" w:name="OLE_LINK14"/>
             <w:r>
               <w:rPr>
                 <w:b/>
@@ -30840,7 +30935,7 @@
             </w:r>
           </w:p>
         </w:tc>
-        <w:bookmarkEnd w:id="80"/>
+        <w:bookmarkEnd w:id="81"/>
       </w:tr>
     </w:tbl>
     <w:p>
@@ -31170,8 +31265,8 @@
       <w:r>
         <w:t xml:space="preserve">. The RF measures the average number of resources required by each activity. The RS describes </w:t>
       </w:r>
-      <w:bookmarkStart w:id="81" w:name="OLE_LINK7"/>
-      <w:bookmarkStart w:id="82" w:name="OLE_LINK18"/>
+      <w:bookmarkStart w:id="82" w:name="OLE_LINK7"/>
+      <w:bookmarkStart w:id="83" w:name="OLE_LINK18"/>
       <w:r>
         <w:t>the scarceness</w:t>
       </w:r>
@@ -31181,8 +31276,8 @@
       <w:r>
         <w:t xml:space="preserve">of resource capabilities </w:t>
       </w:r>
-      <w:bookmarkEnd w:id="81"/>
       <w:bookmarkEnd w:id="82"/>
+      <w:bookmarkEnd w:id="83"/>
       <w:r>
         <w:rPr>
           <w:noProof/>
@@ -31702,14 +31797,27 @@
       <w:r>
         <w:t xml:space="preserve">Table </w:t>
       </w:r>
-      <w:fldSimple w:instr=" SEQ Table \* ARABIC ">
-        <w:r>
-          <w:rPr>
-            <w:noProof/>
-          </w:rPr>
-          <w:t>2</w:t>
-        </w:r>
-      </w:fldSimple>
+      <w:r>
+        <w:fldChar w:fldCharType="begin"/>
+      </w:r>
+      <w:r>
+        <w:instrText xml:space="preserve"> SEQ Table \* ARABIC </w:instrText>
+      </w:r>
+      <w:r>
+        <w:fldChar w:fldCharType="separate"/>
+      </w:r>
+      <w:r>
+        <w:rPr>
+          <w:noProof/>
+        </w:rPr>
+        <w:t>2</w:t>
+      </w:r>
+      <w:r>
+        <w:rPr>
+          <w:noProof/>
+        </w:rPr>
+        <w:fldChar w:fldCharType="end"/>
+      </w:r>
       <w:r>
         <w:t>. Parameter settings for each instance</w:t>
       </w:r>
@@ -32799,14 +32907,27 @@
       <w:r>
         <w:t xml:space="preserve">Table </w:t>
       </w:r>
-      <w:fldSimple w:instr=" SEQ Table \* ARABIC ">
-        <w:r>
-          <w:rPr>
-            <w:noProof/>
-          </w:rPr>
-          <w:t>3</w:t>
-        </w:r>
-      </w:fldSimple>
+      <w:r>
+        <w:fldChar w:fldCharType="begin"/>
+      </w:r>
+      <w:r>
+        <w:instrText xml:space="preserve"> SEQ Table \* ARABIC </w:instrText>
+      </w:r>
+      <w:r>
+        <w:fldChar w:fldCharType="separate"/>
+      </w:r>
+      <w:r>
+        <w:rPr>
+          <w:noProof/>
+        </w:rPr>
+        <w:t>3</w:t>
+      </w:r>
+      <w:r>
+        <w:rPr>
+          <w:noProof/>
+        </w:rPr>
+        <w:fldChar w:fldCharType="end"/>
+      </w:r>
       <w:r>
         <w:t xml:space="preserve">. Number of instances in </w:t>
       </w:r>
@@ -32934,7 +33055,7 @@
                 <w:szCs w:val="22"/>
               </w:rPr>
             </w:pPr>
-            <w:bookmarkStart w:id="83" w:name="_Hlk91769138"/>
+            <w:bookmarkStart w:id="84" w:name="_Hlk91769138"/>
             <w:r>
               <w:rPr>
                 <w:rFonts w:cs="Times New Roman"/>
@@ -33092,7 +33213,7 @@
               </w:rPr>
               <w:t xml:space="preserve"># of solutions in </w:t>
             </w:r>
-            <w:bookmarkStart w:id="84" w:name="OLE_LINK17"/>
+            <w:bookmarkStart w:id="85" w:name="OLE_LINK17"/>
             <m:oMath>
               <m:sSub>
                 <m:sSubPr>
@@ -33126,7 +33247,7 @@
                 </m:sub>
               </m:sSub>
             </m:oMath>
-            <w:bookmarkEnd w:id="84"/>
+            <w:bookmarkEnd w:id="85"/>
             <w:r>
               <w:rPr>
                 <w:rFonts w:cs="Times New Roman"/>
@@ -33451,7 +33572,7 @@
           </w:p>
         </w:tc>
       </w:tr>
-      <w:bookmarkEnd w:id="83"/>
+      <w:bookmarkEnd w:id="84"/>
       <w:tr>
         <w:trPr>
           <w:jc w:val="center"/>
@@ -34137,7 +34258,6 @@
       <w:pPr>
         <w:ind w:firstLine="420"/>
         <w:rPr>
-          <w:rFonts w:hint="eastAsia"/>
           <w:color w:val="0070C0"/>
         </w:rPr>
       </w:pPr>
@@ -34880,7 +35000,7 @@
                 <w:szCs w:val="22"/>
               </w:rPr>
             </w:pPr>
-            <w:commentRangeStart w:id="85"/>
+            <w:commentRangeStart w:id="86"/>
             <w:r>
               <w:rPr>
                 <w:rFonts w:cs="Times New Roman" w:hint="eastAsia"/>
@@ -34899,13 +35019,13 @@
               </w:rPr>
               <w:t>RD</w:t>
             </w:r>
-            <w:commentRangeEnd w:id="85"/>
+            <w:commentRangeEnd w:id="86"/>
             <w:r>
               <w:rPr>
                 <w:rStyle w:val="af0"/>
                 <w:color w:val="0070C0"/>
               </w:rPr>
-              <w:commentReference w:id="85"/>
+              <w:commentReference w:id="86"/>
             </w:r>
             <w:r>
               <w:rPr>
@@ -39458,8 +39578,8 @@
         </w:rPr>
         <w:t xml:space="preserve">. This corresponds to the most ideal situation in resource leveling. In this case, the objective function value can be used as the lower bound </w:t>
       </w:r>
-      <w:bookmarkStart w:id="86" w:name="OLE_LINK19"/>
-      <w:bookmarkStart w:id="87" w:name="OLE_LINK20"/>
+      <w:bookmarkStart w:id="87" w:name="OLE_LINK19"/>
+      <w:bookmarkStart w:id="88" w:name="OLE_LINK20"/>
       <m:oMath>
         <m:r>
           <w:rPr>
@@ -39663,8 +39783,8 @@
           </m:e>
         </m:nary>
       </m:oMath>
-      <w:bookmarkEnd w:id="86"/>
       <w:bookmarkEnd w:id="87"/>
+      <w:bookmarkEnd w:id="88"/>
       <w:r>
         <w:rPr>
           <w:color w:val="0070C0"/>
@@ -42032,7 +42152,7 @@
                 <w:color w:val="0070C0"/>
               </w:rPr>
             </w:pPr>
-            <w:bookmarkStart w:id="88" w:name="式1"/>
+            <w:bookmarkStart w:id="89" w:name="式1"/>
             <w:r>
               <w:rPr>
                 <w:color w:val="0070C0"/>
@@ -42089,7 +42209,7 @@
               </w:rPr>
               <w:t>)</w:t>
             </w:r>
-            <w:bookmarkEnd w:id="88"/>
+            <w:bookmarkEnd w:id="89"/>
           </w:p>
         </w:tc>
       </w:tr>
@@ -43776,14 +43896,27 @@
       <w:r>
         <w:t xml:space="preserve">Table </w:t>
       </w:r>
-      <w:fldSimple w:instr=" SEQ Table \* ARABIC ">
-        <w:r>
-          <w:rPr>
-            <w:noProof/>
-          </w:rPr>
-          <w:t>4</w:t>
-        </w:r>
-      </w:fldSimple>
+      <w:r>
+        <w:fldChar w:fldCharType="begin"/>
+      </w:r>
+      <w:r>
+        <w:instrText xml:space="preserve"> SEQ Table \* ARABIC </w:instrText>
+      </w:r>
+      <w:r>
+        <w:fldChar w:fldCharType="separate"/>
+      </w:r>
+      <w:r>
+        <w:rPr>
+          <w:noProof/>
+        </w:rPr>
+        <w:t>4</w:t>
+      </w:r>
+      <w:r>
+        <w:rPr>
+          <w:noProof/>
+        </w:rPr>
+        <w:fldChar w:fldCharType="end"/>
+      </w:r>
       <w:r>
         <w:t>. Combinations of parameter values</w:t>
       </w:r>
@@ -44232,14 +44365,27 @@
       <w:r>
         <w:t xml:space="preserve">Table </w:t>
       </w:r>
-      <w:fldSimple w:instr=" SEQ Table \* ARABIC ">
-        <w:r>
-          <w:rPr>
-            <w:noProof/>
-          </w:rPr>
-          <w:t>5</w:t>
-        </w:r>
-      </w:fldSimple>
+      <w:r>
+        <w:fldChar w:fldCharType="begin"/>
+      </w:r>
+      <w:r>
+        <w:instrText xml:space="preserve"> SEQ Table \* ARABIC </w:instrText>
+      </w:r>
+      <w:r>
+        <w:fldChar w:fldCharType="separate"/>
+      </w:r>
+      <w:r>
+        <w:rPr>
+          <w:noProof/>
+        </w:rPr>
+        <w:t>5</w:t>
+      </w:r>
+      <w:r>
+        <w:rPr>
+          <w:noProof/>
+        </w:rPr>
+        <w:fldChar w:fldCharType="end"/>
+      </w:r>
       <w:r>
         <w:t xml:space="preserve">. Orthogonal array and </w:t>
       </w:r>
@@ -45283,14 +45429,27 @@
         <w:lastRenderedPageBreak/>
         <w:t xml:space="preserve">Table </w:t>
       </w:r>
-      <w:fldSimple w:instr=" SEQ Table \* ARABIC ">
-        <w:r>
-          <w:rPr>
-            <w:noProof/>
-          </w:rPr>
-          <w:t>6</w:t>
-        </w:r>
-      </w:fldSimple>
+      <w:r>
+        <w:fldChar w:fldCharType="begin"/>
+      </w:r>
+      <w:r>
+        <w:instrText xml:space="preserve"> SEQ Table \* ARABIC </w:instrText>
+      </w:r>
+      <w:r>
+        <w:fldChar w:fldCharType="separate"/>
+      </w:r>
+      <w:r>
+        <w:rPr>
+          <w:noProof/>
+        </w:rPr>
+        <w:t>6</w:t>
+      </w:r>
+      <w:r>
+        <w:rPr>
+          <w:noProof/>
+        </w:rPr>
+        <w:fldChar w:fldCharType="end"/>
+      </w:r>
       <w:r>
         <w:t>. ARD and rank for each factor</w:t>
       </w:r>
@@ -46068,14 +46227,27 @@
       <w:r>
         <w:t xml:space="preserve">Table </w:t>
       </w:r>
-      <w:fldSimple w:instr=" SEQ Table \* ARABIC ">
-        <w:r>
-          <w:rPr>
-            <w:noProof/>
-          </w:rPr>
-          <w:t>7</w:t>
-        </w:r>
-      </w:fldSimple>
+      <w:r>
+        <w:fldChar w:fldCharType="begin"/>
+      </w:r>
+      <w:r>
+        <w:instrText xml:space="preserve"> SEQ Table \* ARABIC </w:instrText>
+      </w:r>
+      <w:r>
+        <w:fldChar w:fldCharType="separate"/>
+      </w:r>
+      <w:r>
+        <w:rPr>
+          <w:noProof/>
+        </w:rPr>
+        <w:t>7</w:t>
+      </w:r>
+      <w:r>
+        <w:rPr>
+          <w:noProof/>
+        </w:rPr>
+        <w:fldChar w:fldCharType="end"/>
+      </w:r>
       <w:r>
         <w:t>. The computational results on</w:t>
       </w:r>
@@ -47472,29 +47644,27 @@
         </w:rPr>
         <w:t>.</w:t>
       </w:r>
-      <w:bookmarkStart w:id="89" w:name="OLE_LINK59"/>
-      <w:bookmarkStart w:id="90" w:name="OLE_LINK60"/>
+      <w:bookmarkStart w:id="90" w:name="OLE_LINK59"/>
+      <w:bookmarkStart w:id="91" w:name="OLE_LINK60"/>
       <w:r>
         <w:rPr>
           <w:rFonts w:hint="eastAsia"/>
         </w:rPr>
         <w:t xml:space="preserve"> It can be seen </w:t>
       </w:r>
-      <w:bookmarkEnd w:id="89"/>
       <w:bookmarkEnd w:id="90"/>
+      <w:bookmarkEnd w:id="91"/>
       <w:r>
         <w:rPr>
           <w:rFonts w:hint="eastAsia"/>
         </w:rPr>
         <w:t>that the GA</w:t>
       </w:r>
-      <w:ins w:id="91" w:author="Windows 用户" w:date="2022-02-04T23:08:00Z">
+      <w:ins w:id="92" w:author="Windows 用户" w:date="2022-02-04T23:08:00Z">
         <w:r>
           <w:t>sssss</w:t>
         </w:r>
       </w:ins>
-      <w:bookmarkStart w:id="92" w:name="_GoBack"/>
-      <w:bookmarkEnd w:id="92"/>
       <w:r>
         <w:rPr>
           <w:rFonts w:hint="eastAsia"/>
@@ -47579,14 +47749,27 @@
       <w:r>
         <w:t xml:space="preserve">Table </w:t>
       </w:r>
-      <w:fldSimple w:instr=" SEQ Table \* ARABIC ">
-        <w:r>
-          <w:rPr>
-            <w:noProof/>
-          </w:rPr>
-          <w:t>8</w:t>
-        </w:r>
-      </w:fldSimple>
+      <w:r>
+        <w:fldChar w:fldCharType="begin"/>
+      </w:r>
+      <w:r>
+        <w:instrText xml:space="preserve"> SEQ Table \* ARABIC </w:instrText>
+      </w:r>
+      <w:r>
+        <w:fldChar w:fldCharType="separate"/>
+      </w:r>
+      <w:r>
+        <w:rPr>
+          <w:noProof/>
+        </w:rPr>
+        <w:t>8</w:t>
+      </w:r>
+      <w:r>
+        <w:rPr>
+          <w:noProof/>
+        </w:rPr>
+        <w:fldChar w:fldCharType="end"/>
+      </w:r>
       <w:r>
         <w:t>. The computational results on</w:t>
       </w:r>
@@ -52799,14 +52982,27 @@
       <w:r>
         <w:t xml:space="preserve">Fig. </w:t>
       </w:r>
-      <w:fldSimple w:instr=" SEQ Fig. \* ARABIC ">
-        <w:r>
-          <w:rPr>
-            <w:noProof/>
-          </w:rPr>
-          <w:t>6</w:t>
-        </w:r>
-      </w:fldSimple>
+      <w:r>
+        <w:fldChar w:fldCharType="begin"/>
+      </w:r>
+      <w:r>
+        <w:instrText xml:space="preserve"> SEQ Fig. \* ARABIC </w:instrText>
+      </w:r>
+      <w:r>
+        <w:fldChar w:fldCharType="separate"/>
+      </w:r>
+      <w:r>
+        <w:rPr>
+          <w:noProof/>
+        </w:rPr>
+        <w:t>6</w:t>
+      </w:r>
+      <w:r>
+        <w:rPr>
+          <w:noProof/>
+        </w:rPr>
+        <w:fldChar w:fldCharType="end"/>
+      </w:r>
       <w:bookmarkEnd w:id="96"/>
       <w:r>
         <w:t xml:space="preserve"> The impacts of PSPLIB parameters on the GA-5K for J30</w:t>
@@ -53247,14 +53443,27 @@
       <w:r>
         <w:t xml:space="preserve">Table </w:t>
       </w:r>
-      <w:fldSimple w:instr=" SEQ Table \* ARABIC ">
-        <w:r>
-          <w:rPr>
-            <w:noProof/>
-          </w:rPr>
-          <w:t>10</w:t>
-        </w:r>
-      </w:fldSimple>
+      <w:r>
+        <w:fldChar w:fldCharType="begin"/>
+      </w:r>
+      <w:r>
+        <w:instrText xml:space="preserve"> SEQ Table \* ARABIC </w:instrText>
+      </w:r>
+      <w:r>
+        <w:fldChar w:fldCharType="separate"/>
+      </w:r>
+      <w:r>
+        <w:rPr>
+          <w:noProof/>
+        </w:rPr>
+        <w:t>10</w:t>
+      </w:r>
+      <w:r>
+        <w:rPr>
+          <w:noProof/>
+        </w:rPr>
+        <w:fldChar w:fldCharType="end"/>
+      </w:r>
       <w:bookmarkEnd w:id="97"/>
       <w:r>
         <w:t xml:space="preserve">. Parameter settings for each instance in </w:t>
@@ -54087,14 +54296,27 @@
       <w:r>
         <w:t xml:space="preserve">Fig. </w:t>
       </w:r>
-      <w:fldSimple w:instr=" SEQ Fig. \* ARABIC ">
-        <w:r>
-          <w:rPr>
-            <w:noProof/>
-          </w:rPr>
-          <w:t>7</w:t>
-        </w:r>
-      </w:fldSimple>
+      <w:r>
+        <w:fldChar w:fldCharType="begin"/>
+      </w:r>
+      <w:r>
+        <w:instrText xml:space="preserve"> SEQ Fig. \* ARABIC </w:instrText>
+      </w:r>
+      <w:r>
+        <w:fldChar w:fldCharType="separate"/>
+      </w:r>
+      <w:r>
+        <w:rPr>
+          <w:noProof/>
+        </w:rPr>
+        <w:t>7</w:t>
+      </w:r>
+      <w:r>
+        <w:rPr>
+          <w:noProof/>
+        </w:rPr>
+        <w:fldChar w:fldCharType="end"/>
+      </w:r>
       <w:bookmarkEnd w:id="98"/>
       <w:r>
         <w:t xml:space="preserve"> </w:t>
@@ -54325,14 +54547,27 @@
       <w:r>
         <w:t xml:space="preserve">Table </w:t>
       </w:r>
-      <w:fldSimple w:instr=" SEQ Table \* ARABIC ">
-        <w:r>
-          <w:rPr>
-            <w:noProof/>
-          </w:rPr>
-          <w:t>11</w:t>
-        </w:r>
-      </w:fldSimple>
+      <w:r>
+        <w:fldChar w:fldCharType="begin"/>
+      </w:r>
+      <w:r>
+        <w:instrText xml:space="preserve"> SEQ Table \* ARABIC </w:instrText>
+      </w:r>
+      <w:r>
+        <w:fldChar w:fldCharType="separate"/>
+      </w:r>
+      <w:r>
+        <w:rPr>
+          <w:noProof/>
+        </w:rPr>
+        <w:t>11</w:t>
+      </w:r>
+      <w:r>
+        <w:rPr>
+          <w:noProof/>
+        </w:rPr>
+        <w:fldChar w:fldCharType="end"/>
+      </w:r>
       <w:bookmarkEnd w:id="99"/>
       <w:r>
         <w:t>. Comparison results</w:t>
@@ -54363,20 +54598,6 @@
         <w:gridCol w:w="284"/>
         <w:gridCol w:w="425"/>
         <w:gridCol w:w="1413"/>
-        <w:tblGridChange w:id="101">
-          <w:tblGrid>
-            <w:gridCol w:w="851"/>
-            <w:gridCol w:w="1336"/>
-            <w:gridCol w:w="1077"/>
-            <w:gridCol w:w="1121"/>
-            <w:gridCol w:w="238"/>
-            <w:gridCol w:w="1050"/>
-            <w:gridCol w:w="1134"/>
-            <w:gridCol w:w="284"/>
-            <w:gridCol w:w="425"/>
-            <w:gridCol w:w="1413"/>
-          </w:tblGrid>
-        </w:tblGridChange>
       </w:tblGrid>
       <w:tr>
         <w:trPr>
@@ -56346,13 +56567,13 @@
       <w:pPr>
         <w:ind w:firstLine="420"/>
       </w:pPr>
-      <w:bookmarkStart w:id="102" w:name="OLE_LINK90"/>
-      <w:bookmarkStart w:id="103" w:name="OLE_LINK91"/>
+      <w:bookmarkStart w:id="101" w:name="OLE_LINK90"/>
+      <w:bookmarkStart w:id="102" w:name="OLE_LINK91"/>
       <w:r>
         <w:t xml:space="preserve">In this paper, considering flexible project structures, we study the models and algorithms for the RLP-PS. We present a nonlinear integer programming model for the RLP-PS and transform it into an equivalent linear integer programming model. </w:t>
       </w:r>
+      <w:bookmarkEnd w:id="101"/>
       <w:bookmarkEnd w:id="102"/>
-      <w:bookmarkEnd w:id="103"/>
       <w:r>
         <w:t xml:space="preserve">To efficiently solve the RLP-PS, we design a TSHA and a </w:t>
       </w:r>
@@ -56567,13 +56788,13 @@
           <w:highlight w:val="yellow"/>
         </w:rPr>
       </w:pPr>
-      <w:bookmarkStart w:id="104" w:name="OLE_LINK57"/>
-      <w:bookmarkStart w:id="105" w:name="OLE_LINK66"/>
+      <w:bookmarkStart w:id="103" w:name="OLE_LINK57"/>
+      <w:bookmarkStart w:id="104" w:name="OLE_LINK66"/>
       <w:r>
         <w:t>Barták</w:t>
       </w:r>
+      <w:bookmarkEnd w:id="103"/>
       <w:bookmarkEnd w:id="104"/>
-      <w:bookmarkEnd w:id="105"/>
       <w:r>
         <w:t>, R., Čepek, O., &amp; Hejna, M. (2007). Temporal reasoning in nested temporal networks with alternatives. In International Workshop on Constraint Solving and Constraint Logic Programming (pp. 17-31). Springer, Berlin, Heidelberg.</w:t>
       </w:r>
@@ -56969,14 +57190,14 @@
         <w:pStyle w:val="EndNoteBibliography"/>
         <w:ind w:left="400" w:hanging="400"/>
       </w:pPr>
-      <w:bookmarkStart w:id="106" w:name="OLE_LINK56"/>
+      <w:bookmarkStart w:id="105" w:name="OLE_LINK56"/>
       <w:r>
         <w:rPr>
           <w:color w:val="0070C0"/>
         </w:rPr>
         <w:t>Jaskowski, P., &amp; Biruk, S.</w:t>
       </w:r>
-      <w:bookmarkEnd w:id="106"/>
+      <w:bookmarkEnd w:id="105"/>
       <w:r>
         <w:rPr>
           <w:color w:val="0070C0"/>
@@ -57819,7 +58040,7 @@
 
 <file path=word/comments.xml><?xml version="1.0" encoding="utf-8"?>
 <w:comments xmlns:wpc="http://schemas.microsoft.com/office/word/2010/wordprocessingCanvas" xmlns:cx="http://schemas.microsoft.com/office/drawing/2014/chartex" xmlns:cx1="http://schemas.microsoft.com/office/drawing/2015/9/8/chartex" xmlns:mc="http://schemas.openxmlformats.org/markup-compatibility/2006" xmlns:o="urn:schemas-microsoft-com:office:office" xmlns:r="http://schemas.openxmlformats.org/officeDocument/2006/relationships" xmlns:m="http://schemas.openxmlformats.org/officeDocument/2006/math" xmlns:v="urn:schemas-microsoft-com:vml" xmlns:wp14="http://schemas.microsoft.com/office/word/2010/wordprocessingDrawing" xmlns:wp="http://schemas.openxmlformats.org/drawingml/2006/wordprocessingDrawing" xmlns:w10="urn:schemas-microsoft-com:office:word" xmlns:w="http://schemas.openxmlformats.org/wordprocessingml/2006/main" xmlns:w14="http://schemas.microsoft.com/office/word/2010/wordml" xmlns:w15="http://schemas.microsoft.com/office/word/2012/wordml" xmlns:w16se="http://schemas.microsoft.com/office/word/2015/wordml/symex" xmlns:wpg="http://schemas.microsoft.com/office/word/2010/wordprocessingGroup" xmlns:wpi="http://schemas.microsoft.com/office/word/2010/wordprocessingInk" xmlns:wne="http://schemas.microsoft.com/office/word/2006/wordml" xmlns:wps="http://schemas.microsoft.com/office/word/2010/wordprocessingShape" mc:Ignorable="w14 w15 w16se wp14">
-  <w:comment w:id="85" w:author="Windows 用户" w:date="2021-11-22T15:01:00Z" w:initials="W用">
+  <w:comment w:id="86" w:author="Windows 用户" w:date="2021-11-22T15:01:00Z" w:initials="W用">
     <w:p>
       <w:pPr>
         <w:pStyle w:val="af1"/>
@@ -57923,7 +58144,7 @@
             <w:noProof/>
             <w:lang w:val="zh-CN"/>
           </w:rPr>
-          <w:t>27</w:t>
+          <w:t>4</w:t>
         </w:r>
         <w:r>
           <w:fldChar w:fldCharType="end"/>
@@ -59567,6 +59788,7 @@
   <w:style w:type="character" w:default="1" w:styleId="a0">
     <w:name w:val="Default Paragraph Font"/>
     <w:uiPriority w:val="1"/>
+    <w:semiHidden/>
     <w:unhideWhenUsed/>
   </w:style>
   <w:style w:type="table" w:default="1" w:styleId="a1">
@@ -60552,7 +60774,7 @@
 </file>
 
 <file path=customXml/itemProps1.xml><?xml version="1.0" encoding="utf-8"?>
-<ds:datastoreItem xmlns:ds="http://schemas.openxmlformats.org/officeDocument/2006/customXml" ds:itemID="{3D8E37FB-EB44-42AC-9492-285F009C6BD7}">
+<ds:datastoreItem xmlns:ds="http://schemas.openxmlformats.org/officeDocument/2006/customXml" ds:itemID="{E29058F6-FEDC-4446-82CB-3CA58DE79371}">
   <ds:schemaRefs>
     <ds:schemaRef ds:uri="http://schemas.openxmlformats.org/officeDocument/2006/bibliography"/>
   </ds:schemaRefs>
